--- a/Instructions/Step 3 - Setting up FBA Inputs.docx
+++ b/Instructions/Step 3 - Setting up FBA Inputs.docx
@@ -5,14 +5,1966 @@
     <w:p>
       <w:pPr>
         <w:pStyle w:val="NoSpacing"/>
-        <w:rPr>
-          <w:rFonts w:ascii="Arial" w:hAnsi="Arial" w:cs="Arial"/>
-          <w:sz w:val="24"/>
-          <w:szCs w:val="24"/>
-        </w:rPr>
-      </w:pPr>
-      <w:bookmarkStart w:id="0" w:name="_GoBack"/>
-      <w:bookmarkEnd w:id="0"/>
+        <w:jc w:val="center"/>
+        <w:rPr>
+          <w:rFonts w:ascii="Arial" w:hAnsi="Arial" w:cs="Arial"/>
+          <w:sz w:val="24"/>
+          <w:szCs w:val="24"/>
+        </w:rPr>
+      </w:pPr>
+      <w:r>
+        <w:rPr>
+          <w:rFonts w:ascii="Arial" w:hAnsi="Arial" w:cs="Arial"/>
+          <w:b/>
+          <w:bCs/>
+          <w:sz w:val="24"/>
+          <w:szCs w:val="24"/>
+        </w:rPr>
+        <w:t>STEP 3. Setting Up FBA Inputs</w:t>
+      </w:r>
+    </w:p>
+    <w:p>
+      <w:pPr>
+        <w:pStyle w:val="NoSpacing"/>
+        <w:rPr>
+          <w:rFonts w:ascii="Arial" w:hAnsi="Arial" w:cs="Arial"/>
+          <w:sz w:val="24"/>
+          <w:szCs w:val="24"/>
+        </w:rPr>
+      </w:pPr>
+    </w:p>
+    <w:p>
+      <w:pPr>
+        <w:pStyle w:val="NoSpacing"/>
+        <w:numPr>
+          <w:ilvl w:val="0"/>
+          <w:numId w:val="1"/>
+        </w:numPr>
+        <w:spacing w:before="120"/>
+        <w:rPr>
+          <w:rFonts w:ascii="Arial" w:hAnsi="Arial" w:cs="Arial"/>
+          <w:sz w:val="24"/>
+          <w:szCs w:val="24"/>
+        </w:rPr>
+      </w:pPr>
+      <w:r>
+        <w:rPr>
+          <w:rFonts w:ascii="Arial" w:hAnsi="Arial" w:cs="Arial"/>
+          <w:sz w:val="24"/>
+          <w:szCs w:val="24"/>
+        </w:rPr>
+        <w:t>Create a new folder within the “FBA-pipeline\Code + Models\fba\input” folder. For each FBA analysis you want to run, place a new copy of “_TEMPLATE_.xlsx” in this input folder, and provide each copy with a separate file name. The _TEMPLATE_ file provides instructions to the FBA code, and each tab in the file will be explained here.</w:t>
+      </w:r>
+    </w:p>
+    <w:p>
+      <w:pPr>
+        <w:pStyle w:val="NoSpacing"/>
+        <w:numPr>
+          <w:ilvl w:val="0"/>
+          <w:numId w:val="1"/>
+        </w:numPr>
+        <w:spacing w:before="120"/>
+        <w:rPr>
+          <w:rFonts w:ascii="Arial" w:hAnsi="Arial" w:cs="Arial"/>
+          <w:sz w:val="24"/>
+          <w:szCs w:val="24"/>
+        </w:rPr>
+      </w:pPr>
+      <w:r>
+        <w:rPr>
+          <w:rFonts w:ascii="Arial" w:hAnsi="Arial" w:cs="Arial"/>
+          <w:sz w:val="24"/>
+          <w:szCs w:val="24"/>
+        </w:rPr>
+        <w:t>Unless otherwise stated</w:t>
+      </w:r>
+      <w:r>
+        <w:rPr>
+          <w:rFonts w:ascii="Arial" w:hAnsi="Arial" w:cs="Arial"/>
+          <w:sz w:val="24"/>
+          <w:szCs w:val="24"/>
+        </w:rPr>
+        <w:t>:</w:t>
+      </w:r>
+    </w:p>
+    <w:p>
+      <w:pPr>
+        <w:pStyle w:val="NoSpacing"/>
+        <w:numPr>
+          <w:ilvl w:val="1"/>
+          <w:numId w:val="1"/>
+        </w:numPr>
+        <w:spacing w:before="120"/>
+        <w:rPr>
+          <w:rFonts w:ascii="Arial" w:hAnsi="Arial" w:cs="Arial"/>
+          <w:sz w:val="24"/>
+          <w:szCs w:val="24"/>
+        </w:rPr>
+      </w:pPr>
+      <w:r>
+        <w:rPr>
+          <w:rFonts w:ascii="Arial" w:hAnsi="Arial" w:cs="Arial"/>
+          <w:sz w:val="24"/>
+          <w:szCs w:val="24"/>
+        </w:rPr>
+        <w:t>Op</w:t>
+      </w:r>
+      <w:r>
+        <w:rPr>
+          <w:rFonts w:ascii="Arial" w:hAnsi="Arial" w:cs="Arial"/>
+          <w:sz w:val="24"/>
+          <w:szCs w:val="24"/>
+        </w:rPr>
+        <w:t>tions can be chosen by placing a capital “X” in yellow cells.</w:t>
+      </w:r>
+    </w:p>
+    <w:p>
+      <w:pPr>
+        <w:pStyle w:val="NoSpacing"/>
+        <w:numPr>
+          <w:ilvl w:val="1"/>
+          <w:numId w:val="1"/>
+        </w:numPr>
+        <w:spacing w:before="120"/>
+        <w:rPr>
+          <w:rFonts w:ascii="Arial" w:hAnsi="Arial" w:cs="Arial"/>
+          <w:sz w:val="24"/>
+          <w:szCs w:val="24"/>
+        </w:rPr>
+      </w:pPr>
+      <w:r>
+        <w:rPr>
+          <w:rFonts w:ascii="Arial" w:hAnsi="Arial" w:cs="Arial"/>
+          <w:sz w:val="24"/>
+          <w:szCs w:val="24"/>
+        </w:rPr>
+        <w:t>Custom reactions can be entered by inputting the reaction formula with Recon3D metabolite names.</w:t>
+      </w:r>
+    </w:p>
+    <w:p>
+      <w:pPr>
+        <w:pStyle w:val="NoSpacing"/>
+        <w:numPr>
+          <w:ilvl w:val="2"/>
+          <w:numId w:val="1"/>
+        </w:numPr>
+        <w:spacing w:before="120"/>
+        <w:rPr>
+          <w:rFonts w:ascii="Arial" w:hAnsi="Arial" w:cs="Arial"/>
+          <w:sz w:val="24"/>
+          <w:szCs w:val="24"/>
+        </w:rPr>
+      </w:pPr>
+      <w:r>
+        <w:rPr>
+          <w:rFonts w:ascii="Arial" w:hAnsi="Arial" w:cs="Arial"/>
+          <w:sz w:val="24"/>
+          <w:szCs w:val="24"/>
+        </w:rPr>
+        <w:t>Provide the cellular compartment for each metabolite (e.g. “nadph[c]”). To signify a reaction for every cellular compartment, wrap (“all( )”) around the reaction formula, and use empty compartment names for each metabolite (e.g. “nadph[]”)</w:t>
+      </w:r>
+      <w:r>
+        <w:rPr>
+          <w:rFonts w:ascii="Arial" w:hAnsi="Arial" w:cs="Arial"/>
+          <w:sz w:val="24"/>
+          <w:szCs w:val="24"/>
+        </w:rPr>
+        <w:t>.</w:t>
+      </w:r>
+    </w:p>
+    <w:p>
+      <w:pPr>
+        <w:pStyle w:val="NoSpacing"/>
+        <w:numPr>
+          <w:ilvl w:val="2"/>
+          <w:numId w:val="1"/>
+        </w:numPr>
+        <w:spacing w:before="120"/>
+        <w:rPr>
+          <w:rFonts w:ascii="Arial" w:hAnsi="Arial" w:cs="Arial"/>
+          <w:sz w:val="24"/>
+          <w:szCs w:val="24"/>
+        </w:rPr>
+      </w:pPr>
+      <w:r>
+        <w:rPr>
+          <w:rFonts w:ascii="Arial" w:hAnsi="Arial" w:cs="Arial"/>
+          <w:sz w:val="24"/>
+          <w:szCs w:val="24"/>
+        </w:rPr>
+        <w:t>Provide a numerical stoichiometry for each metabolite in the formula. Separate all stoichiometries and reaction names with one space.</w:t>
+      </w:r>
+    </w:p>
+    <w:p>
+      <w:pPr>
+        <w:pStyle w:val="NoSpacing"/>
+        <w:numPr>
+          <w:ilvl w:val="2"/>
+          <w:numId w:val="1"/>
+        </w:numPr>
+        <w:spacing w:before="120"/>
+        <w:rPr>
+          <w:rFonts w:ascii="Arial" w:hAnsi="Arial" w:cs="Arial"/>
+          <w:sz w:val="24"/>
+          <w:szCs w:val="24"/>
+        </w:rPr>
+      </w:pPr>
+      <w:r>
+        <w:rPr>
+          <w:rFonts w:ascii="Arial" w:hAnsi="Arial" w:cs="Arial"/>
+          <w:sz w:val="24"/>
+          <w:szCs w:val="24"/>
+        </w:rPr>
+        <w:t>Use “--&gt;” for irreversible reactions, and “&lt;=&gt;” for reversible reactions.</w:t>
+      </w:r>
+    </w:p>
+    <w:p>
+      <w:pPr>
+        <w:pStyle w:val="NoSpacing"/>
+        <w:numPr>
+          <w:ilvl w:val="0"/>
+          <w:numId w:val="1"/>
+        </w:numPr>
+        <w:spacing w:before="120"/>
+        <w:rPr>
+          <w:rFonts w:ascii="Arial" w:hAnsi="Arial" w:cs="Arial"/>
+          <w:sz w:val="24"/>
+          <w:szCs w:val="24"/>
+        </w:rPr>
+      </w:pPr>
+      <w:r>
+        <w:rPr>
+          <w:rFonts w:ascii="Arial" w:hAnsi="Arial" w:cs="Arial"/>
+          <w:b/>
+          <w:bCs/>
+          <w:sz w:val="24"/>
+          <w:szCs w:val="24"/>
+        </w:rPr>
+        <w:t>General</w:t>
+      </w:r>
+      <w:r>
+        <w:rPr>
+          <w:rFonts w:ascii="Arial" w:hAnsi="Arial" w:cs="Arial"/>
+          <w:sz w:val="24"/>
+          <w:szCs w:val="24"/>
+        </w:rPr>
+        <w:t xml:space="preserve"> – Here you choose which type of analysis to perform and provide analysis parameters.</w:t>
+      </w:r>
+      <w:r>
+        <w:rPr>
+          <w:rFonts w:ascii="Arial" w:hAnsi="Arial" w:cs="Arial"/>
+          <w:sz w:val="24"/>
+          <w:szCs w:val="24"/>
+        </w:rPr>
+        <w:t xml:space="preserve"> Options for type of analysis are:</w:t>
+      </w:r>
+    </w:p>
+    <w:p>
+      <w:pPr>
+        <w:pStyle w:val="NoSpacing"/>
+        <w:numPr>
+          <w:ilvl w:val="1"/>
+          <w:numId w:val="1"/>
+        </w:numPr>
+        <w:spacing w:before="120"/>
+        <w:rPr>
+          <w:rFonts w:ascii="Arial" w:hAnsi="Arial" w:cs="Arial"/>
+          <w:sz w:val="24"/>
+          <w:szCs w:val="24"/>
+        </w:rPr>
+      </w:pPr>
+      <w:r>
+        <w:rPr>
+          <w:rFonts w:ascii="Arial" w:hAnsi="Arial" w:cs="Arial"/>
+          <w:b/>
+          <w:bCs/>
+          <w:sz w:val="24"/>
+          <w:szCs w:val="24"/>
+        </w:rPr>
+        <w:t>Objective function value</w:t>
+      </w:r>
+      <w:r>
+        <w:rPr>
+          <w:rFonts w:ascii="Arial" w:hAnsi="Arial" w:cs="Arial"/>
+          <w:sz w:val="24"/>
+          <w:szCs w:val="24"/>
+        </w:rPr>
+        <w:t xml:space="preserve"> – Only calculates the maximum objective function value for each sample</w:t>
+      </w:r>
+    </w:p>
+    <w:p>
+      <w:pPr>
+        <w:pStyle w:val="NoSpacing"/>
+        <w:numPr>
+          <w:ilvl w:val="1"/>
+          <w:numId w:val="1"/>
+        </w:numPr>
+        <w:spacing w:before="120"/>
+        <w:rPr>
+          <w:rFonts w:ascii="Arial" w:hAnsi="Arial" w:cs="Arial"/>
+          <w:sz w:val="24"/>
+          <w:szCs w:val="24"/>
+        </w:rPr>
+      </w:pPr>
+      <w:r>
+        <w:rPr>
+          <w:rFonts w:ascii="Arial" w:hAnsi="Arial" w:cs="Arial"/>
+          <w:b/>
+          <w:bCs/>
+          <w:sz w:val="24"/>
+          <w:szCs w:val="24"/>
+        </w:rPr>
+        <w:t>Parsimonious FBA (pFBA)</w:t>
+      </w:r>
+      <w:r>
+        <w:rPr>
+          <w:rFonts w:ascii="Arial" w:hAnsi="Arial" w:cs="Arial"/>
+          <w:sz w:val="24"/>
+          <w:szCs w:val="24"/>
+        </w:rPr>
+        <w:t xml:space="preserve"> – pFBA calculates the reactions fluxes which minimize the total sum of fluxes while maintaining some fraction of the maximum objective function value. Required options are:</w:t>
+      </w:r>
+    </w:p>
+    <w:p>
+      <w:pPr>
+        <w:pStyle w:val="NoSpacing"/>
+        <w:numPr>
+          <w:ilvl w:val="2"/>
+          <w:numId w:val="1"/>
+        </w:numPr>
+        <w:spacing w:before="120"/>
+        <w:rPr>
+          <w:rFonts w:ascii="Arial" w:hAnsi="Arial" w:cs="Arial"/>
+          <w:sz w:val="24"/>
+          <w:szCs w:val="24"/>
+        </w:rPr>
+      </w:pPr>
+      <w:r>
+        <w:rPr>
+          <w:rFonts w:ascii="Arial" w:hAnsi="Arial" w:cs="Arial"/>
+          <w:sz w:val="24"/>
+          <w:szCs w:val="24"/>
+        </w:rPr>
+        <w:t>Fraction of maximum objective value (between 0 and 1). Typically want 1, but may need to choose some value very close to 1 (e.g. 0.9999) for optimization software to find solution.</w:t>
+      </w:r>
+    </w:p>
+    <w:p>
+      <w:pPr>
+        <w:pStyle w:val="NoSpacing"/>
+        <w:numPr>
+          <w:ilvl w:val="1"/>
+          <w:numId w:val="1"/>
+        </w:numPr>
+        <w:spacing w:before="120"/>
+        <w:rPr>
+          <w:rFonts w:ascii="Arial" w:hAnsi="Arial" w:cs="Arial"/>
+          <w:sz w:val="24"/>
+          <w:szCs w:val="24"/>
+        </w:rPr>
+      </w:pPr>
+      <w:r>
+        <w:rPr>
+          <w:rFonts w:ascii="Arial" w:hAnsi="Arial" w:cs="Arial"/>
+          <w:b/>
+          <w:bCs/>
+          <w:sz w:val="24"/>
+          <w:szCs w:val="24"/>
+        </w:rPr>
+        <w:t>Flux variability analysis (FVA)</w:t>
+      </w:r>
+      <w:r>
+        <w:rPr>
+          <w:rFonts w:ascii="Arial" w:hAnsi="Arial" w:cs="Arial"/>
+          <w:sz w:val="24"/>
+          <w:szCs w:val="24"/>
+        </w:rPr>
+        <w:t xml:space="preserve"> – FVA calculates the minimum and maximum flux for each reaction while maintaining some fraction of the maximum objective function value. </w:t>
+      </w:r>
+      <w:r>
+        <w:rPr>
+          <w:rFonts w:ascii="Arial" w:hAnsi="Arial" w:cs="Arial"/>
+          <w:sz w:val="24"/>
+          <w:szCs w:val="24"/>
+        </w:rPr>
+        <w:t xml:space="preserve">This can be performed for “All reactions” or “Select reactions”. </w:t>
+      </w:r>
+      <w:r>
+        <w:rPr>
+          <w:rFonts w:ascii="Arial" w:hAnsi="Arial" w:cs="Arial"/>
+          <w:sz w:val="24"/>
+          <w:szCs w:val="24"/>
+        </w:rPr>
+        <w:t xml:space="preserve">Required options </w:t>
+      </w:r>
+      <w:r>
+        <w:rPr>
+          <w:rFonts w:ascii="Arial" w:hAnsi="Arial" w:cs="Arial"/>
+          <w:sz w:val="24"/>
+          <w:szCs w:val="24"/>
+        </w:rPr>
+        <w:t xml:space="preserve">for both </w:t>
+      </w:r>
+      <w:r>
+        <w:rPr>
+          <w:rFonts w:ascii="Arial" w:hAnsi="Arial" w:cs="Arial"/>
+          <w:sz w:val="24"/>
+          <w:szCs w:val="24"/>
+        </w:rPr>
+        <w:t>are:</w:t>
+      </w:r>
+    </w:p>
+    <w:p>
+      <w:pPr>
+        <w:pStyle w:val="NoSpacing"/>
+        <w:numPr>
+          <w:ilvl w:val="2"/>
+          <w:numId w:val="1"/>
+        </w:numPr>
+        <w:spacing w:before="120"/>
+        <w:rPr>
+          <w:rFonts w:ascii="Arial" w:hAnsi="Arial" w:cs="Arial"/>
+          <w:sz w:val="24"/>
+          <w:szCs w:val="24"/>
+        </w:rPr>
+      </w:pPr>
+      <w:r>
+        <w:rPr>
+          <w:rFonts w:ascii="Arial" w:hAnsi="Arial" w:cs="Arial"/>
+          <w:sz w:val="24"/>
+          <w:szCs w:val="24"/>
+        </w:rPr>
+        <w:t>Fraction of maximum objective value (between 0 and 1). Typically want 1, but may need to choose some value very close to 1 (e.g. 0.9999) for optimization software to find solution.</w:t>
+      </w:r>
+    </w:p>
+    <w:p>
+      <w:pPr>
+        <w:pStyle w:val="NoSpacing"/>
+        <w:spacing w:before="120"/>
+        <w:ind w:left="1440"/>
+        <w:rPr>
+          <w:rFonts w:ascii="Arial" w:hAnsi="Arial" w:cs="Arial"/>
+          <w:sz w:val="24"/>
+          <w:szCs w:val="24"/>
+        </w:rPr>
+      </w:pPr>
+      <w:r>
+        <w:rPr>
+          <w:rFonts w:ascii="Arial" w:hAnsi="Arial" w:cs="Arial"/>
+          <w:sz w:val="24"/>
+          <w:szCs w:val="24"/>
+        </w:rPr>
+        <w:t>For select reactions, can choose any number of premade groups (e.g. all reactions which reduce NADP+ to NADPH), and can name individual Recon3D reactions of interest.</w:t>
+      </w:r>
+    </w:p>
+    <w:p>
+      <w:pPr>
+        <w:pStyle w:val="NoSpacing"/>
+        <w:numPr>
+          <w:ilvl w:val="0"/>
+          <w:numId w:val="4"/>
+        </w:numPr>
+        <w:spacing w:before="120"/>
+        <w:rPr>
+          <w:rFonts w:ascii="Arial" w:hAnsi="Arial" w:cs="Arial"/>
+          <w:sz w:val="24"/>
+          <w:szCs w:val="24"/>
+        </w:rPr>
+      </w:pPr>
+      <w:r>
+        <w:rPr>
+          <w:rFonts w:ascii="Arial" w:hAnsi="Arial" w:cs="Arial"/>
+          <w:b/>
+          <w:bCs/>
+          <w:sz w:val="24"/>
+          <w:szCs w:val="24"/>
+        </w:rPr>
+        <w:lastRenderedPageBreak/>
+        <w:t>Uniform sampling</w:t>
+      </w:r>
+      <w:r>
+        <w:rPr>
+          <w:rFonts w:ascii="Arial" w:hAnsi="Arial" w:cs="Arial"/>
+          <w:sz w:val="24"/>
+          <w:szCs w:val="24"/>
+        </w:rPr>
+        <w:t xml:space="preserve"> – </w:t>
+      </w:r>
+      <w:r>
+        <w:rPr>
+          <w:rFonts w:ascii="Arial" w:hAnsi="Arial" w:cs="Arial"/>
+          <w:sz w:val="24"/>
+          <w:szCs w:val="24"/>
+        </w:rPr>
+        <w:t>Currently not implemented for Recon3D.</w:t>
+      </w:r>
+    </w:p>
+    <w:p>
+      <w:pPr>
+        <w:pStyle w:val="NoSpacing"/>
+        <w:numPr>
+          <w:ilvl w:val="0"/>
+          <w:numId w:val="4"/>
+        </w:numPr>
+        <w:spacing w:before="120"/>
+        <w:rPr>
+          <w:rFonts w:ascii="Arial" w:hAnsi="Arial" w:cs="Arial"/>
+          <w:sz w:val="24"/>
+          <w:szCs w:val="24"/>
+        </w:rPr>
+      </w:pPr>
+      <w:r>
+        <w:rPr>
+          <w:rFonts w:ascii="Arial" w:hAnsi="Arial" w:cs="Arial"/>
+          <w:b/>
+          <w:bCs/>
+          <w:sz w:val="24"/>
+          <w:szCs w:val="24"/>
+        </w:rPr>
+        <w:t>Media sensitivity</w:t>
+      </w:r>
+      <w:r>
+        <w:rPr>
+          <w:rFonts w:ascii="Arial" w:hAnsi="Arial" w:cs="Arial"/>
+          <w:sz w:val="24"/>
+          <w:szCs w:val="24"/>
+        </w:rPr>
+        <w:t xml:space="preserve"> – Not completed.</w:t>
+      </w:r>
+    </w:p>
+    <w:p>
+      <w:pPr>
+        <w:pStyle w:val="NoSpacing"/>
+        <w:numPr>
+          <w:ilvl w:val="0"/>
+          <w:numId w:val="1"/>
+        </w:numPr>
+        <w:spacing w:before="120"/>
+        <w:rPr>
+          <w:rFonts w:ascii="Arial" w:hAnsi="Arial" w:cs="Arial"/>
+          <w:sz w:val="24"/>
+          <w:szCs w:val="24"/>
+        </w:rPr>
+      </w:pPr>
+      <w:r>
+        <w:rPr>
+          <w:rFonts w:ascii="Arial" w:hAnsi="Arial" w:cs="Arial"/>
+          <w:b/>
+          <w:bCs/>
+          <w:sz w:val="24"/>
+          <w:szCs w:val="24"/>
+        </w:rPr>
+        <w:t>Constraints – Proliferation</w:t>
+      </w:r>
+      <w:r>
+        <w:rPr>
+          <w:rFonts w:ascii="Arial" w:hAnsi="Arial" w:cs="Arial"/>
+          <w:sz w:val="24"/>
+          <w:szCs w:val="24"/>
+        </w:rPr>
+        <w:t xml:space="preserve"> – </w:t>
+      </w:r>
+      <w:r>
+        <w:rPr>
+          <w:rFonts w:ascii="Arial" w:hAnsi="Arial" w:cs="Arial"/>
+          <w:sz w:val="24"/>
+          <w:szCs w:val="24"/>
+        </w:rPr>
+        <w:t xml:space="preserve">Custom </w:t>
+      </w:r>
+      <w:r>
+        <w:rPr>
+          <w:rFonts w:ascii="Arial" w:hAnsi="Arial" w:cs="Arial"/>
+          <w:sz w:val="24"/>
+          <w:szCs w:val="24"/>
+        </w:rPr>
+        <w:t>constraints on the biomass production rate of samples relative to experimental values denoted in the sample “Clinical” files. Values here are the factor multiplied by experimental values.</w:t>
+      </w:r>
+    </w:p>
+    <w:p>
+      <w:pPr>
+        <w:pStyle w:val="NoSpacing"/>
+        <w:numPr>
+          <w:ilvl w:val="0"/>
+          <w:numId w:val="1"/>
+        </w:numPr>
+        <w:spacing w:before="120"/>
+        <w:rPr>
+          <w:rFonts w:ascii="Arial" w:hAnsi="Arial" w:cs="Arial"/>
+          <w:sz w:val="24"/>
+          <w:szCs w:val="24"/>
+        </w:rPr>
+      </w:pPr>
+      <w:r>
+        <w:rPr>
+          <w:rFonts w:ascii="Arial" w:hAnsi="Arial" w:cs="Arial"/>
+          <w:b/>
+          <w:bCs/>
+          <w:sz w:val="24"/>
+          <w:szCs w:val="24"/>
+        </w:rPr>
+        <w:t>Constraints – Value</w:t>
+      </w:r>
+      <w:r>
+        <w:rPr>
+          <w:rFonts w:ascii="Arial" w:hAnsi="Arial" w:cs="Arial"/>
+          <w:sz w:val="24"/>
+          <w:szCs w:val="24"/>
+        </w:rPr>
+        <w:t xml:space="preserve"> – </w:t>
+      </w:r>
+      <w:r>
+        <w:rPr>
+          <w:rFonts w:ascii="Arial" w:hAnsi="Arial" w:cs="Arial"/>
+          <w:sz w:val="24"/>
+          <w:szCs w:val="24"/>
+        </w:rPr>
+        <w:t>Custom constraints on the value of select reactions.</w:t>
+      </w:r>
+    </w:p>
+    <w:p>
+      <w:pPr>
+        <w:pStyle w:val="NoSpacing"/>
+        <w:numPr>
+          <w:ilvl w:val="0"/>
+          <w:numId w:val="1"/>
+        </w:numPr>
+        <w:spacing w:before="120"/>
+        <w:rPr>
+          <w:rFonts w:ascii="Arial" w:hAnsi="Arial" w:cs="Arial"/>
+          <w:sz w:val="24"/>
+          <w:szCs w:val="24"/>
+        </w:rPr>
+      </w:pPr>
+      <w:r>
+        <w:rPr>
+          <w:rFonts w:ascii="Arial" w:hAnsi="Arial" w:cs="Arial"/>
+          <w:b/>
+          <w:bCs/>
+          <w:sz w:val="24"/>
+          <w:szCs w:val="24"/>
+        </w:rPr>
+        <w:t xml:space="preserve">Constraints – </w:t>
+      </w:r>
+      <w:r>
+        <w:rPr>
+          <w:rFonts w:ascii="Arial" w:hAnsi="Arial" w:cs="Arial"/>
+          <w:b/>
+          <w:bCs/>
+          <w:sz w:val="24"/>
+          <w:szCs w:val="24"/>
+        </w:rPr>
+        <w:t>Fraction</w:t>
+      </w:r>
+      <w:r>
+        <w:rPr>
+          <w:rFonts w:ascii="Arial" w:hAnsi="Arial" w:cs="Arial"/>
+          <w:sz w:val="24"/>
+          <w:szCs w:val="24"/>
+        </w:rPr>
+        <w:t xml:space="preserve"> – Custom constraints on the value of select reactions</w:t>
+      </w:r>
+      <w:r>
+        <w:rPr>
+          <w:rFonts w:ascii="Arial" w:hAnsi="Arial" w:cs="Arial"/>
+          <w:sz w:val="24"/>
+          <w:szCs w:val="24"/>
+        </w:rPr>
+        <w:t>, expressed as a fraction of maximum possible flux value (FVA is used to find this maximum value).</w:t>
+      </w:r>
+    </w:p>
+    <w:p>
+      <w:pPr>
+        <w:pStyle w:val="NoSpacing"/>
+        <w:numPr>
+          <w:ilvl w:val="0"/>
+          <w:numId w:val="1"/>
+        </w:numPr>
+        <w:spacing w:before="120"/>
+        <w:rPr>
+          <w:rFonts w:ascii="Arial" w:hAnsi="Arial" w:cs="Arial"/>
+          <w:sz w:val="24"/>
+          <w:szCs w:val="24"/>
+        </w:rPr>
+      </w:pPr>
+      <w:r>
+        <w:rPr>
+          <w:rFonts w:ascii="Arial" w:hAnsi="Arial" w:cs="Arial"/>
+          <w:b/>
+          <w:bCs/>
+          <w:sz w:val="24"/>
+          <w:szCs w:val="24"/>
+        </w:rPr>
+        <w:t>Constraints – Max Multi</w:t>
+      </w:r>
+      <w:r>
+        <w:rPr>
+          <w:rFonts w:ascii="Arial" w:hAnsi="Arial" w:cs="Arial"/>
+          <w:sz w:val="24"/>
+          <w:szCs w:val="24"/>
+        </w:rPr>
+        <w:t xml:space="preserve"> – </w:t>
+      </w:r>
+      <w:r>
+        <w:rPr>
+          <w:rFonts w:ascii="Arial" w:hAnsi="Arial" w:cs="Arial"/>
+          <w:sz w:val="24"/>
+          <w:szCs w:val="24"/>
+        </w:rPr>
+        <w:t xml:space="preserve">Implement a custom constraint simultaneously maximizing multiple reaction fluxes. Relative weights for each reaction can be provided. </w:t>
+      </w:r>
+    </w:p>
+    <w:p>
+      <w:pPr>
+        <w:pStyle w:val="NoSpacing"/>
+        <w:numPr>
+          <w:ilvl w:val="0"/>
+          <w:numId w:val="1"/>
+        </w:numPr>
+        <w:spacing w:before="120"/>
+        <w:rPr>
+          <w:rFonts w:ascii="Arial" w:hAnsi="Arial" w:cs="Arial"/>
+          <w:sz w:val="24"/>
+          <w:szCs w:val="24"/>
+        </w:rPr>
+      </w:pPr>
+      <w:r>
+        <w:rPr>
+          <w:rFonts w:ascii="Arial" w:hAnsi="Arial" w:cs="Arial"/>
+          <w:b/>
+          <w:bCs/>
+          <w:sz w:val="24"/>
+          <w:szCs w:val="24"/>
+        </w:rPr>
+        <w:t xml:space="preserve">Objective </w:t>
+      </w:r>
+      <w:r>
+        <w:rPr>
+          <w:rFonts w:ascii="Arial" w:hAnsi="Arial" w:cs="Arial"/>
+          <w:b/>
+          <w:bCs/>
+          <w:sz w:val="24"/>
+          <w:szCs w:val="24"/>
+        </w:rPr>
+        <w:t>Function</w:t>
+      </w:r>
+      <w:r>
+        <w:rPr>
+          <w:rFonts w:ascii="Arial" w:hAnsi="Arial" w:cs="Arial"/>
+          <w:b/>
+          <w:bCs/>
+          <w:sz w:val="24"/>
+          <w:szCs w:val="24"/>
+        </w:rPr>
+        <w:t xml:space="preserve"> </w:t>
+      </w:r>
+      <w:r>
+        <w:rPr>
+          <w:rFonts w:ascii="Arial" w:hAnsi="Arial" w:cs="Arial"/>
+          <w:sz w:val="24"/>
+          <w:szCs w:val="24"/>
+        </w:rPr>
+        <w:t>–</w:t>
+      </w:r>
+      <w:r>
+        <w:rPr>
+          <w:rFonts w:ascii="Arial" w:hAnsi="Arial" w:cs="Arial"/>
+          <w:b/>
+          <w:bCs/>
+          <w:sz w:val="24"/>
+          <w:szCs w:val="24"/>
+        </w:rPr>
+        <w:t xml:space="preserve"> </w:t>
+      </w:r>
+      <w:r>
+        <w:rPr>
+          <w:rFonts w:ascii="Arial" w:hAnsi="Arial" w:cs="Arial"/>
+          <w:sz w:val="24"/>
+          <w:szCs w:val="24"/>
+        </w:rPr>
+        <w:t>Choice of objective function, either a preset Recon3D reaction or new custom reaction. Multiple objective functions can be simultaneously maximized with provided relative weights.</w:t>
+      </w:r>
+    </w:p>
+    <w:p>
+      <w:pPr>
+        <w:pStyle w:val="NoSpacing"/>
+        <w:numPr>
+          <w:ilvl w:val="0"/>
+          <w:numId w:val="1"/>
+        </w:numPr>
+        <w:spacing w:before="120"/>
+        <w:rPr>
+          <w:rFonts w:ascii="Arial" w:hAnsi="Arial" w:cs="Arial"/>
+          <w:sz w:val="24"/>
+          <w:szCs w:val="24"/>
+        </w:rPr>
+      </w:pPr>
+      <w:r>
+        <w:rPr>
+          <w:rFonts w:ascii="Arial" w:hAnsi="Arial" w:cs="Arial"/>
+          <w:b/>
+          <w:bCs/>
+          <w:sz w:val="24"/>
+          <w:szCs w:val="24"/>
+        </w:rPr>
+        <w:t xml:space="preserve">Samples – TCGA </w:t>
+      </w:r>
+      <w:r>
+        <w:rPr>
+          <w:rFonts w:ascii="Arial" w:hAnsi="Arial" w:cs="Arial"/>
+          <w:sz w:val="24"/>
+          <w:szCs w:val="24"/>
+        </w:rPr>
+        <w:t>–</w:t>
+      </w:r>
+      <w:r>
+        <w:rPr>
+          <w:rFonts w:ascii="Arial" w:hAnsi="Arial" w:cs="Arial"/>
+          <w:b/>
+          <w:bCs/>
+          <w:sz w:val="24"/>
+          <w:szCs w:val="24"/>
+        </w:rPr>
+        <w:t xml:space="preserve"> </w:t>
+      </w:r>
+      <w:r>
+        <w:rPr>
+          <w:rFonts w:ascii="Arial" w:hAnsi="Arial" w:cs="Arial"/>
+          <w:sz w:val="24"/>
+          <w:szCs w:val="24"/>
+        </w:rPr>
+        <w:t>Choose TCGA samples to run based on cancer type, primary tumors versus normal tissue, and available sample information.</w:t>
+      </w:r>
+    </w:p>
+    <w:p>
+      <w:pPr>
+        <w:pStyle w:val="NoSpacing"/>
+        <w:numPr>
+          <w:ilvl w:val="0"/>
+          <w:numId w:val="1"/>
+        </w:numPr>
+        <w:spacing w:before="120"/>
+        <w:rPr>
+          <w:rFonts w:ascii="Arial" w:hAnsi="Arial" w:cs="Arial"/>
+          <w:sz w:val="24"/>
+          <w:szCs w:val="24"/>
+        </w:rPr>
+      </w:pPr>
+      <w:r>
+        <w:rPr>
+          <w:rFonts w:ascii="Arial" w:hAnsi="Arial" w:cs="Arial"/>
+          <w:b/>
+          <w:bCs/>
+          <w:sz w:val="24"/>
+          <w:szCs w:val="24"/>
+        </w:rPr>
+        <w:t>Samples –</w:t>
+      </w:r>
+      <w:r>
+        <w:rPr>
+          <w:rFonts w:ascii="Arial" w:hAnsi="Arial" w:cs="Arial"/>
+          <w:sz w:val="24"/>
+          <w:szCs w:val="24"/>
+        </w:rPr>
+        <w:t xml:space="preserve"> </w:t>
+      </w:r>
+      <w:r>
+        <w:rPr>
+          <w:rFonts w:ascii="Arial" w:hAnsi="Arial" w:cs="Arial"/>
+          <w:b/>
+          <w:bCs/>
+          <w:sz w:val="24"/>
+          <w:szCs w:val="24"/>
+        </w:rPr>
+        <w:t xml:space="preserve">CCLE </w:t>
+      </w:r>
+      <w:r>
+        <w:rPr>
+          <w:rFonts w:ascii="Arial" w:hAnsi="Arial" w:cs="Arial"/>
+          <w:sz w:val="24"/>
+          <w:szCs w:val="24"/>
+        </w:rPr>
+        <w:t xml:space="preserve">– Choose CCLE samples to run based on </w:t>
+      </w:r>
+      <w:r>
+        <w:rPr>
+          <w:rFonts w:ascii="Arial" w:hAnsi="Arial" w:cs="Arial"/>
+          <w:sz w:val="24"/>
+          <w:szCs w:val="24"/>
+        </w:rPr>
+        <w:t>cancer type</w:t>
+      </w:r>
+      <w:r>
+        <w:rPr>
+          <w:rFonts w:ascii="Arial" w:hAnsi="Arial" w:cs="Arial"/>
+          <w:sz w:val="24"/>
+          <w:szCs w:val="24"/>
+        </w:rPr>
+        <w:t xml:space="preserve"> and available sample information.</w:t>
+      </w:r>
+    </w:p>
+    <w:p>
+      <w:pPr>
+        <w:pStyle w:val="NoSpacing"/>
+        <w:numPr>
+          <w:ilvl w:val="0"/>
+          <w:numId w:val="1"/>
+        </w:numPr>
+        <w:spacing w:before="120"/>
+        <w:rPr>
+          <w:rFonts w:ascii="Arial" w:hAnsi="Arial" w:cs="Arial"/>
+          <w:sz w:val="24"/>
+          <w:szCs w:val="24"/>
+        </w:rPr>
+      </w:pPr>
+      <w:r>
+        <w:rPr>
+          <w:rFonts w:ascii="Arial" w:hAnsi="Arial" w:cs="Arial"/>
+          <w:b/>
+          <w:bCs/>
+          <w:sz w:val="24"/>
+          <w:szCs w:val="24"/>
+        </w:rPr>
+        <w:t>Samples – GTEx</w:t>
+      </w:r>
+      <w:r>
+        <w:rPr>
+          <w:rFonts w:ascii="Arial" w:hAnsi="Arial" w:cs="Arial"/>
+          <w:sz w:val="24"/>
+          <w:szCs w:val="24"/>
+        </w:rPr>
+        <w:t xml:space="preserve"> – Choose GTEx samples to run based on tissue type.</w:t>
+      </w:r>
+    </w:p>
+    <w:p>
+      <w:pPr>
+        <w:pStyle w:val="NoSpacing"/>
+        <w:numPr>
+          <w:ilvl w:val="0"/>
+          <w:numId w:val="1"/>
+        </w:numPr>
+        <w:spacing w:before="120"/>
+        <w:rPr>
+          <w:rFonts w:ascii="Arial" w:hAnsi="Arial" w:cs="Arial"/>
+          <w:sz w:val="24"/>
+          <w:szCs w:val="24"/>
+        </w:rPr>
+      </w:pPr>
+      <w:r>
+        <w:rPr>
+          <w:rFonts w:ascii="Arial" w:hAnsi="Arial" w:cs="Arial"/>
+          <w:b/>
+          <w:bCs/>
+          <w:sz w:val="24"/>
+          <w:szCs w:val="24"/>
+        </w:rPr>
+        <w:t>Samples – Other</w:t>
+      </w:r>
+      <w:r>
+        <w:rPr>
+          <w:rFonts w:ascii="Arial" w:hAnsi="Arial" w:cs="Arial"/>
+          <w:sz w:val="24"/>
+          <w:szCs w:val="24"/>
+        </w:rPr>
+        <w:t xml:space="preserve"> – Choose </w:t>
+      </w:r>
+      <w:r>
+        <w:rPr>
+          <w:rFonts w:ascii="Arial" w:hAnsi="Arial" w:cs="Arial"/>
+          <w:sz w:val="24"/>
+          <w:szCs w:val="24"/>
+        </w:rPr>
+        <w:t>individual samples to run, either within the TCGA/CCLE/GTEx datasets or from other datasets. “Folder Name” and “Sample Name” are the names of the folder and sample file within the “</w:t>
+      </w:r>
+      <w:r>
+        <w:rPr>
+          <w:rFonts w:ascii="Arial" w:hAnsi="Arial" w:cs="Arial"/>
+          <w:sz w:val="24"/>
+          <w:szCs w:val="24"/>
+        </w:rPr>
+        <w:t>“FBA-pipeline\Code + Models\</w:t>
+      </w:r>
+      <w:r>
+        <w:rPr>
+          <w:rFonts w:ascii="Arial" w:hAnsi="Arial" w:cs="Arial"/>
+          <w:sz w:val="24"/>
+          <w:szCs w:val="24"/>
+        </w:rPr>
+        <w:t>data\vmax\” folder, respectively.</w:t>
+      </w:r>
+    </w:p>
+    <w:p>
+      <w:pPr>
+        <w:pStyle w:val="NoSpacing"/>
+        <w:numPr>
+          <w:ilvl w:val="0"/>
+          <w:numId w:val="1"/>
+        </w:numPr>
+        <w:spacing w:before="120"/>
+        <w:rPr>
+          <w:rFonts w:ascii="Arial" w:hAnsi="Arial" w:cs="Arial"/>
+          <w:sz w:val="24"/>
+          <w:szCs w:val="24"/>
+        </w:rPr>
+      </w:pPr>
+      <w:r>
+        <w:rPr>
+          <w:rFonts w:ascii="Arial" w:hAnsi="Arial" w:cs="Arial"/>
+          <w:b/>
+          <w:bCs/>
+          <w:sz w:val="24"/>
+          <w:szCs w:val="24"/>
+        </w:rPr>
+        <w:t xml:space="preserve">Drugs </w:t>
+      </w:r>
+      <w:r>
+        <w:rPr>
+          <w:rFonts w:ascii="Arial" w:hAnsi="Arial" w:cs="Arial"/>
+          <w:sz w:val="24"/>
+          <w:szCs w:val="24"/>
+        </w:rPr>
+        <w:t>– Restrict samples to only those with responses for particular drugs in the “Clinical” file.</w:t>
+      </w:r>
+    </w:p>
+    <w:p>
+      <w:pPr>
+        <w:pStyle w:val="NoSpacing"/>
+        <w:numPr>
+          <w:ilvl w:val="0"/>
+          <w:numId w:val="1"/>
+        </w:numPr>
+        <w:spacing w:before="120"/>
+        <w:rPr>
+          <w:rFonts w:ascii="Arial" w:hAnsi="Arial" w:cs="Arial"/>
+          <w:sz w:val="24"/>
+          <w:szCs w:val="24"/>
+        </w:rPr>
+      </w:pPr>
+      <w:r>
+        <w:rPr>
+          <w:rFonts w:ascii="Arial" w:hAnsi="Arial" w:cs="Arial"/>
+          <w:b/>
+          <w:bCs/>
+          <w:sz w:val="24"/>
+          <w:szCs w:val="24"/>
+        </w:rPr>
+        <w:t>Mutations</w:t>
+      </w:r>
+      <w:r>
+        <w:rPr>
+          <w:rFonts w:ascii="Arial" w:hAnsi="Arial" w:cs="Arial"/>
+          <w:sz w:val="24"/>
+          <w:szCs w:val="24"/>
+        </w:rPr>
+        <w:t xml:space="preserve"> – Decide whether </w:t>
+      </w:r>
+      <w:r>
+        <w:rPr>
+          <w:rFonts w:ascii="Arial" w:hAnsi="Arial" w:cs="Arial"/>
+          <w:sz w:val="24"/>
+          <w:szCs w:val="24"/>
+        </w:rPr>
+        <w:t>sample mutation information should be used to alter reaction kcat values (based on Envision scores).</w:t>
+      </w:r>
+    </w:p>
+    <w:p>
+      <w:pPr>
+        <w:pStyle w:val="NoSpacing"/>
+        <w:numPr>
+          <w:ilvl w:val="0"/>
+          <w:numId w:val="1"/>
+        </w:numPr>
+        <w:spacing w:before="120"/>
+        <w:rPr>
+          <w:rFonts w:ascii="Arial" w:hAnsi="Arial" w:cs="Arial"/>
+          <w:sz w:val="24"/>
+          <w:szCs w:val="24"/>
+        </w:rPr>
+      </w:pPr>
+      <w:r>
+        <w:rPr>
+          <w:rFonts w:ascii="Arial" w:hAnsi="Arial" w:cs="Arial"/>
+          <w:b/>
+          <w:bCs/>
+          <w:sz w:val="24"/>
+          <w:szCs w:val="24"/>
+        </w:rPr>
+        <w:t xml:space="preserve">Media </w:t>
+      </w:r>
+      <w:r>
+        <w:rPr>
+          <w:rFonts w:ascii="Arial" w:hAnsi="Arial" w:cs="Arial"/>
+          <w:sz w:val="24"/>
+          <w:szCs w:val="24"/>
+        </w:rPr>
+        <w:t>– Choose cell culture media formulation to simulate. Multiple formulations can be chosen (e.g. both “RPMI-1640” and “FBS”). Specific media uptake constraints can be set for individual metabolites.</w:t>
+      </w:r>
+    </w:p>
+    <w:p>
+      <w:pPr>
+        <w:pStyle w:val="NoSpacing"/>
+        <w:numPr>
+          <w:ilvl w:val="0"/>
+          <w:numId w:val="1"/>
+        </w:numPr>
+        <w:spacing w:before="120"/>
+        <w:rPr>
+          <w:rFonts w:ascii="Arial" w:hAnsi="Arial" w:cs="Arial"/>
+          <w:sz w:val="24"/>
+          <w:szCs w:val="24"/>
+        </w:rPr>
+      </w:pPr>
+      <w:r>
+        <w:rPr>
+          <w:rFonts w:ascii="Arial" w:hAnsi="Arial" w:cs="Arial"/>
+          <w:b/>
+          <w:bCs/>
+          <w:sz w:val="24"/>
+          <w:szCs w:val="24"/>
+        </w:rPr>
+        <w:t xml:space="preserve">Concentrations </w:t>
+      </w:r>
+      <w:r>
+        <w:rPr>
+          <w:rFonts w:ascii="Arial" w:hAnsi="Arial" w:cs="Arial"/>
+          <w:sz w:val="24"/>
+          <w:szCs w:val="24"/>
+        </w:rPr>
+        <w:t>– Choose whether to use default thermodynamic parameters, or recalculate based on different default concentration ranges and sample metabolite concentration ranges.</w:t>
+      </w:r>
+    </w:p>
+    <w:p>
+      <w:pPr>
+        <w:pStyle w:val="NoSpacing"/>
+        <w:numPr>
+          <w:ilvl w:val="0"/>
+          <w:numId w:val="1"/>
+        </w:numPr>
+        <w:spacing w:before="120"/>
+        <w:rPr>
+          <w:rFonts w:ascii="Arial" w:hAnsi="Arial" w:cs="Arial"/>
+          <w:sz w:val="24"/>
+          <w:szCs w:val="24"/>
+        </w:rPr>
+      </w:pPr>
+      <w:r>
+        <w:rPr>
+          <w:rFonts w:ascii="Arial" w:hAnsi="Arial" w:cs="Arial"/>
+          <w:b/>
+          <w:bCs/>
+          <w:sz w:val="24"/>
+          <w:szCs w:val="24"/>
+        </w:rPr>
+        <w:t xml:space="preserve">Modules </w:t>
+      </w:r>
+      <w:r>
+        <w:rPr>
+          <w:rFonts w:ascii="Arial" w:hAnsi="Arial" w:cs="Arial"/>
+          <w:sz w:val="24"/>
+          <w:szCs w:val="24"/>
+        </w:rPr>
+        <w:t>– Choose (a) whether to implement NADPH dependence on catalase reactions; and (b) whether to implement drug metabolism modules.</w:t>
+      </w:r>
+    </w:p>
+    <w:p>
+      <w:pPr>
+        <w:pStyle w:val="NoSpacing"/>
+        <w:numPr>
+          <w:ilvl w:val="0"/>
+          <w:numId w:val="1"/>
+        </w:numPr>
+        <w:spacing w:before="120"/>
+        <w:rPr>
+          <w:rFonts w:ascii="Arial" w:hAnsi="Arial" w:cs="Arial"/>
+          <w:sz w:val="24"/>
+          <w:szCs w:val="24"/>
+        </w:rPr>
+      </w:pPr>
+      <w:r>
+        <w:rPr>
+          <w:rFonts w:ascii="Arial" w:hAnsi="Arial" w:cs="Arial"/>
+          <w:b/>
+          <w:bCs/>
+          <w:sz w:val="24"/>
+          <w:szCs w:val="24"/>
+        </w:rPr>
+        <w:t xml:space="preserve">Gene Knockdown </w:t>
+      </w:r>
+      <w:r>
+        <w:rPr>
+          <w:rFonts w:ascii="Arial" w:hAnsi="Arial" w:cs="Arial"/>
+          <w:sz w:val="24"/>
+          <w:szCs w:val="24"/>
+        </w:rPr>
+        <w:t>– Choose whether to knock down a particular metabolic gene for all samples. Knockdown fraction is the fractional protein abundance to use (e.g. “0.25” is 75% knockdown, “0” is complete knockout).</w:t>
+      </w:r>
+    </w:p>
+    <w:p>
+      <w:pPr>
+        <w:pStyle w:val="NoSpacing"/>
+        <w:numPr>
+          <w:ilvl w:val="0"/>
+          <w:numId w:val="1"/>
+        </w:numPr>
+        <w:spacing w:before="120"/>
+        <w:rPr>
+          <w:rFonts w:ascii="Arial" w:hAnsi="Arial" w:cs="Arial"/>
+          <w:sz w:val="24"/>
+          <w:szCs w:val="24"/>
+        </w:rPr>
+      </w:pPr>
+      <w:r>
+        <w:rPr>
+          <w:rFonts w:ascii="Arial" w:hAnsi="Arial" w:cs="Arial"/>
+          <w:sz w:val="24"/>
+          <w:szCs w:val="24"/>
+        </w:rPr>
+        <w:lastRenderedPageBreak/>
+        <w:t>To implement a gene knockdown screen (</w:t>
+      </w:r>
+      <w:r>
+        <w:rPr>
+          <w:rFonts w:ascii="Arial" w:hAnsi="Arial" w:cs="Arial"/>
+          <w:sz w:val="24"/>
+          <w:szCs w:val="24"/>
+        </w:rPr>
+        <w:t>test effect of knocking down each individual gene in Recon3D):</w:t>
+      </w:r>
+    </w:p>
+    <w:p>
+      <w:pPr>
+        <w:pStyle w:val="NoSpacing"/>
+        <w:numPr>
+          <w:ilvl w:val="1"/>
+          <w:numId w:val="1"/>
+        </w:numPr>
+        <w:spacing w:before="120"/>
+        <w:rPr>
+          <w:rFonts w:ascii="Arial" w:hAnsi="Arial" w:cs="Arial"/>
+          <w:sz w:val="24"/>
+          <w:szCs w:val="24"/>
+        </w:rPr>
+      </w:pPr>
+      <w:r>
+        <w:rPr>
+          <w:rFonts w:ascii="Arial" w:hAnsi="Arial" w:cs="Arial"/>
+          <w:sz w:val="24"/>
+          <w:szCs w:val="24"/>
+        </w:rPr>
+        <w:t>Create a _TEMPLATE_ file will all user inputs except for “Gene Knockdown”. Place file in the “_create_gene_knockdown_screen_” folder.</w:t>
+      </w:r>
+    </w:p>
+    <w:p>
+      <w:pPr>
+        <w:pStyle w:val="NoSpacing"/>
+        <w:numPr>
+          <w:ilvl w:val="1"/>
+          <w:numId w:val="1"/>
+        </w:numPr>
+        <w:spacing w:before="120"/>
+        <w:rPr>
+          <w:rFonts w:ascii="Arial" w:hAnsi="Arial" w:cs="Arial"/>
+          <w:sz w:val="24"/>
+          <w:szCs w:val="24"/>
+        </w:rPr>
+      </w:pPr>
+      <w:r>
+        <w:rPr>
+          <w:rFonts w:ascii="Arial" w:hAnsi="Arial" w:cs="Arial"/>
+          <w:sz w:val="24"/>
+          <w:szCs w:val="24"/>
+        </w:rPr>
+        <w:t xml:space="preserve">Open </w:t>
+      </w:r>
+      <w:r>
+        <w:rPr>
+          <w:rFonts w:ascii="Arial" w:hAnsi="Arial" w:cs="Arial"/>
+          <w:sz w:val="24"/>
+          <w:szCs w:val="24"/>
+        </w:rPr>
+        <w:t>“_create_gene_knockdown_screen_</w:t>
+      </w:r>
+      <w:r>
+        <w:rPr>
+          <w:rFonts w:ascii="Arial" w:hAnsi="Arial" w:cs="Arial"/>
+          <w:sz w:val="24"/>
+          <w:szCs w:val="24"/>
+        </w:rPr>
+        <w:t>.m</w:t>
+      </w:r>
+      <w:r>
+        <w:rPr>
+          <w:rFonts w:ascii="Arial" w:hAnsi="Arial" w:cs="Arial"/>
+          <w:sz w:val="24"/>
+          <w:szCs w:val="24"/>
+        </w:rPr>
+        <w:t>”</w:t>
+      </w:r>
+      <w:r>
+        <w:rPr>
+          <w:rFonts w:ascii="Arial" w:hAnsi="Arial" w:cs="Arial"/>
+          <w:sz w:val="24"/>
+          <w:szCs w:val="24"/>
+        </w:rPr>
+        <w:t xml:space="preserve"> in MATLAB, enter user inputs:</w:t>
+      </w:r>
+    </w:p>
+    <w:p>
+      <w:pPr>
+        <w:pStyle w:val="NoSpacing"/>
+        <w:numPr>
+          <w:ilvl w:val="2"/>
+          <w:numId w:val="1"/>
+        </w:numPr>
+        <w:spacing w:before="120"/>
+        <w:rPr>
+          <w:rFonts w:ascii="Arial" w:hAnsi="Arial" w:cs="Arial"/>
+          <w:sz w:val="24"/>
+          <w:szCs w:val="24"/>
+        </w:rPr>
+      </w:pPr>
+      <w:r>
+        <w:rPr>
+          <w:rFonts w:ascii="Arial" w:hAnsi="Arial" w:cs="Arial"/>
+          <w:sz w:val="24"/>
+          <w:szCs w:val="24"/>
+        </w:rPr>
+        <w:t>Name of _TEMPLATE_ file</w:t>
+      </w:r>
+    </w:p>
+    <w:p>
+      <w:pPr>
+        <w:pStyle w:val="NoSpacing"/>
+        <w:numPr>
+          <w:ilvl w:val="2"/>
+          <w:numId w:val="1"/>
+        </w:numPr>
+        <w:spacing w:before="120"/>
+        <w:rPr>
+          <w:rFonts w:ascii="Arial" w:hAnsi="Arial" w:cs="Arial"/>
+          <w:sz w:val="24"/>
+          <w:szCs w:val="24"/>
+        </w:rPr>
+      </w:pPr>
+      <w:r>
+        <w:rPr>
+          <w:rFonts w:ascii="Arial" w:hAnsi="Arial" w:cs="Arial"/>
+          <w:sz w:val="24"/>
+          <w:szCs w:val="24"/>
+        </w:rPr>
+        <w:t>Desired output folder name</w:t>
+      </w:r>
+    </w:p>
+    <w:p>
+      <w:pPr>
+        <w:pStyle w:val="NoSpacing"/>
+        <w:numPr>
+          <w:ilvl w:val="2"/>
+          <w:numId w:val="1"/>
+        </w:numPr>
+        <w:spacing w:before="120"/>
+        <w:rPr>
+          <w:rFonts w:ascii="Arial" w:hAnsi="Arial" w:cs="Arial"/>
+          <w:sz w:val="24"/>
+          <w:szCs w:val="24"/>
+        </w:rPr>
+      </w:pPr>
+      <w:r>
+        <w:rPr>
+          <w:rFonts w:ascii="Arial" w:hAnsi="Arial" w:cs="Arial"/>
+          <w:sz w:val="24"/>
+          <w:szCs w:val="24"/>
+        </w:rPr>
+        <w:t>Desired output file name (</w:t>
+      </w:r>
+      <w:r>
+        <w:rPr>
+          <w:rFonts w:ascii="Arial" w:hAnsi="Arial" w:cs="Arial"/>
+          <w:sz w:val="24"/>
+          <w:szCs w:val="24"/>
+        </w:rPr>
+        <w:t xml:space="preserve">separate _TEMPLATE_ </w:t>
+      </w:r>
+      <w:r>
+        <w:rPr>
+          <w:rFonts w:ascii="Arial" w:hAnsi="Arial" w:cs="Arial"/>
+          <w:sz w:val="24"/>
+          <w:szCs w:val="24"/>
+        </w:rPr>
+        <w:t>file</w:t>
+      </w:r>
+      <w:r>
+        <w:rPr>
+          <w:rFonts w:ascii="Arial" w:hAnsi="Arial" w:cs="Arial"/>
+          <w:sz w:val="24"/>
+          <w:szCs w:val="24"/>
+        </w:rPr>
+        <w:t>s will be generated for each gene knockdown, with file name</w:t>
+      </w:r>
+      <w:r>
+        <w:rPr>
+          <w:rFonts w:ascii="Arial" w:hAnsi="Arial" w:cs="Arial"/>
+          <w:sz w:val="24"/>
+          <w:szCs w:val="24"/>
+        </w:rPr>
+        <w:t xml:space="preserve"> “*CHOICE*_geneX.xlsx”, where X is the number</w:t>
+      </w:r>
+      <w:r>
+        <w:rPr>
+          <w:rFonts w:ascii="Arial" w:hAnsi="Arial" w:cs="Arial"/>
+          <w:sz w:val="24"/>
+          <w:szCs w:val="24"/>
+        </w:rPr>
+        <w:t>.</w:t>
+      </w:r>
+    </w:p>
+    <w:p>
+      <w:pPr>
+        <w:pStyle w:val="NoSpacing"/>
+        <w:numPr>
+          <w:ilvl w:val="2"/>
+          <w:numId w:val="1"/>
+        </w:numPr>
+        <w:spacing w:before="120"/>
+        <w:rPr>
+          <w:rFonts w:ascii="Arial" w:hAnsi="Arial" w:cs="Arial"/>
+          <w:sz w:val="24"/>
+          <w:szCs w:val="24"/>
+        </w:rPr>
+      </w:pPr>
+      <w:r>
+        <w:rPr>
+          <w:rFonts w:ascii="Arial" w:hAnsi="Arial" w:cs="Arial"/>
+          <w:sz w:val="24"/>
+          <w:szCs w:val="24"/>
+        </w:rPr>
+        <w:t>Knockdown fraction</w:t>
+      </w:r>
+    </w:p>
+    <w:p>
+      <w:pPr>
+        <w:pStyle w:val="NoSpacing"/>
+        <w:numPr>
+          <w:ilvl w:val="1"/>
+          <w:numId w:val="1"/>
+        </w:numPr>
+        <w:spacing w:before="120"/>
+        <w:rPr>
+          <w:rFonts w:ascii="Arial" w:hAnsi="Arial" w:cs="Arial"/>
+          <w:sz w:val="24"/>
+          <w:szCs w:val="24"/>
+        </w:rPr>
+      </w:pPr>
+      <w:r>
+        <w:rPr>
+          <w:rFonts w:ascii="Arial" w:hAnsi="Arial" w:cs="Arial"/>
+          <w:sz w:val="24"/>
+          <w:szCs w:val="24"/>
+        </w:rPr>
+        <w:t xml:space="preserve">Run </w:t>
+      </w:r>
+      <w:r>
+        <w:rPr>
+          <w:rFonts w:ascii="Arial" w:hAnsi="Arial" w:cs="Arial"/>
+          <w:sz w:val="24"/>
+          <w:szCs w:val="24"/>
+        </w:rPr>
+        <w:t>“_create_gene_knockdown_screen_.m”</w:t>
+      </w:r>
+      <w:r>
+        <w:rPr>
+          <w:rFonts w:ascii="Arial" w:hAnsi="Arial" w:cs="Arial"/>
+          <w:sz w:val="24"/>
+          <w:szCs w:val="24"/>
+        </w:rPr>
+        <w:t>. A new input folder will be created with separate _TEMPLATE_ files for each gene knockdown.</w:t>
+      </w:r>
+    </w:p>
+    <w:p>
+      <w:pPr>
+        <w:pStyle w:val="NoSpacing"/>
+        <w:numPr>
+          <w:ilvl w:val="0"/>
+          <w:numId w:val="1"/>
+        </w:numPr>
+        <w:spacing w:before="120"/>
+        <w:rPr>
+          <w:rFonts w:ascii="Arial" w:hAnsi="Arial" w:cs="Arial"/>
+          <w:sz w:val="24"/>
+          <w:szCs w:val="24"/>
+        </w:rPr>
+      </w:pPr>
+      <w:r>
+        <w:rPr>
+          <w:rFonts w:ascii="Arial" w:hAnsi="Arial" w:cs="Arial"/>
+          <w:sz w:val="24"/>
+          <w:szCs w:val="24"/>
+        </w:rPr>
+        <w:t xml:space="preserve">To implement a </w:t>
+      </w:r>
+      <w:r>
+        <w:rPr>
+          <w:rFonts w:ascii="Arial" w:hAnsi="Arial" w:cs="Arial"/>
+          <w:sz w:val="24"/>
+          <w:szCs w:val="24"/>
+        </w:rPr>
+        <w:t>metabolome-wide metabolite production screen</w:t>
+      </w:r>
+      <w:r>
+        <w:rPr>
+          <w:rFonts w:ascii="Arial" w:hAnsi="Arial" w:cs="Arial"/>
+          <w:sz w:val="24"/>
+          <w:szCs w:val="24"/>
+        </w:rPr>
+        <w:t>:</w:t>
+      </w:r>
+    </w:p>
+    <w:p>
+      <w:pPr>
+        <w:pStyle w:val="NoSpacing"/>
+        <w:numPr>
+          <w:ilvl w:val="1"/>
+          <w:numId w:val="1"/>
+        </w:numPr>
+        <w:spacing w:before="120"/>
+        <w:rPr>
+          <w:rFonts w:ascii="Arial" w:hAnsi="Arial" w:cs="Arial"/>
+          <w:sz w:val="24"/>
+          <w:szCs w:val="24"/>
+        </w:rPr>
+      </w:pPr>
+      <w:r>
+        <w:rPr>
+          <w:rFonts w:ascii="Arial" w:hAnsi="Arial" w:cs="Arial"/>
+          <w:sz w:val="24"/>
+          <w:szCs w:val="24"/>
+        </w:rPr>
+        <w:t>Create a _TEMPLATE_ file will all user inputs except for “</w:t>
+      </w:r>
+      <w:r>
+        <w:rPr>
+          <w:rFonts w:ascii="Arial" w:hAnsi="Arial" w:cs="Arial"/>
+          <w:sz w:val="24"/>
+          <w:szCs w:val="24"/>
+        </w:rPr>
+        <w:t>Objective Function</w:t>
+      </w:r>
+      <w:r>
+        <w:rPr>
+          <w:rFonts w:ascii="Arial" w:hAnsi="Arial" w:cs="Arial"/>
+          <w:sz w:val="24"/>
+          <w:szCs w:val="24"/>
+        </w:rPr>
+        <w:t>”. Place file in the “_create_</w:t>
+      </w:r>
+      <w:r>
+        <w:rPr>
+          <w:rFonts w:ascii="Arial" w:hAnsi="Arial" w:cs="Arial"/>
+          <w:sz w:val="24"/>
+          <w:szCs w:val="24"/>
+        </w:rPr>
+        <w:t>objective_function</w:t>
+      </w:r>
+      <w:r>
+        <w:rPr>
+          <w:rFonts w:ascii="Arial" w:hAnsi="Arial" w:cs="Arial"/>
+          <w:sz w:val="24"/>
+          <w:szCs w:val="24"/>
+        </w:rPr>
+        <w:t>_screen_” folder.</w:t>
+      </w:r>
+    </w:p>
+    <w:p>
+      <w:pPr>
+        <w:pStyle w:val="NoSpacing"/>
+        <w:numPr>
+          <w:ilvl w:val="1"/>
+          <w:numId w:val="1"/>
+        </w:numPr>
+        <w:spacing w:before="120"/>
+        <w:rPr>
+          <w:rFonts w:ascii="Arial" w:hAnsi="Arial" w:cs="Arial"/>
+          <w:sz w:val="24"/>
+          <w:szCs w:val="24"/>
+        </w:rPr>
+      </w:pPr>
+      <w:r>
+        <w:rPr>
+          <w:rFonts w:ascii="Arial" w:hAnsi="Arial" w:cs="Arial"/>
+          <w:sz w:val="24"/>
+          <w:szCs w:val="24"/>
+        </w:rPr>
+        <w:t xml:space="preserve">Open </w:t>
+      </w:r>
+      <w:r>
+        <w:rPr>
+          <w:rFonts w:ascii="Arial" w:hAnsi="Arial" w:cs="Arial"/>
+          <w:sz w:val="24"/>
+          <w:szCs w:val="24"/>
+        </w:rPr>
+        <w:t>“_create_objective_function_screen_</w:t>
+      </w:r>
+      <w:r>
+        <w:rPr>
+          <w:rFonts w:ascii="Arial" w:hAnsi="Arial" w:cs="Arial"/>
+          <w:sz w:val="24"/>
+          <w:szCs w:val="24"/>
+        </w:rPr>
+        <w:t>” in MATLAB, enter user inputs:</w:t>
+      </w:r>
+    </w:p>
+    <w:p>
+      <w:pPr>
+        <w:pStyle w:val="NoSpacing"/>
+        <w:numPr>
+          <w:ilvl w:val="2"/>
+          <w:numId w:val="1"/>
+        </w:numPr>
+        <w:spacing w:before="120"/>
+        <w:rPr>
+          <w:rFonts w:ascii="Arial" w:hAnsi="Arial" w:cs="Arial"/>
+          <w:sz w:val="24"/>
+          <w:szCs w:val="24"/>
+        </w:rPr>
+      </w:pPr>
+      <w:r>
+        <w:rPr>
+          <w:rFonts w:ascii="Arial" w:hAnsi="Arial" w:cs="Arial"/>
+          <w:sz w:val="24"/>
+          <w:szCs w:val="24"/>
+        </w:rPr>
+        <w:t>Name of _TEMPLATE_ file</w:t>
+      </w:r>
+    </w:p>
+    <w:p>
+      <w:pPr>
+        <w:pStyle w:val="NoSpacing"/>
+        <w:numPr>
+          <w:ilvl w:val="2"/>
+          <w:numId w:val="1"/>
+        </w:numPr>
+        <w:spacing w:before="120"/>
+        <w:rPr>
+          <w:rFonts w:ascii="Arial" w:hAnsi="Arial" w:cs="Arial"/>
+          <w:sz w:val="24"/>
+          <w:szCs w:val="24"/>
+        </w:rPr>
+      </w:pPr>
+      <w:r>
+        <w:rPr>
+          <w:rFonts w:ascii="Arial" w:hAnsi="Arial" w:cs="Arial"/>
+          <w:sz w:val="24"/>
+          <w:szCs w:val="24"/>
+        </w:rPr>
+        <w:t>Desired output folder name</w:t>
+      </w:r>
+    </w:p>
+    <w:p>
+      <w:pPr>
+        <w:pStyle w:val="NoSpacing"/>
+        <w:numPr>
+          <w:ilvl w:val="2"/>
+          <w:numId w:val="1"/>
+        </w:numPr>
+        <w:spacing w:before="120"/>
+        <w:rPr>
+          <w:rFonts w:ascii="Arial" w:hAnsi="Arial" w:cs="Arial"/>
+          <w:sz w:val="24"/>
+          <w:szCs w:val="24"/>
+        </w:rPr>
+      </w:pPr>
+      <w:r>
+        <w:rPr>
+          <w:rFonts w:ascii="Arial" w:hAnsi="Arial" w:cs="Arial"/>
+          <w:sz w:val="24"/>
+          <w:szCs w:val="24"/>
+        </w:rPr>
+        <w:t xml:space="preserve">Desired output file name (separate _TEMPLATE_ files will be generated for each </w:t>
+      </w:r>
+      <w:r>
+        <w:rPr>
+          <w:rFonts w:ascii="Arial" w:hAnsi="Arial" w:cs="Arial"/>
+          <w:sz w:val="24"/>
+          <w:szCs w:val="24"/>
+        </w:rPr>
+        <w:t>metabolite</w:t>
+      </w:r>
+      <w:r>
+        <w:rPr>
+          <w:rFonts w:ascii="Arial" w:hAnsi="Arial" w:cs="Arial"/>
+          <w:sz w:val="24"/>
+          <w:szCs w:val="24"/>
+        </w:rPr>
+        <w:t xml:space="preserve">, with file name “*CHOICE*_X.xlsx”, where X is the </w:t>
+      </w:r>
+      <w:r>
+        <w:rPr>
+          <w:rFonts w:ascii="Arial" w:hAnsi="Arial" w:cs="Arial"/>
+          <w:sz w:val="24"/>
+          <w:szCs w:val="24"/>
+        </w:rPr>
+        <w:t>metabolite</w:t>
+      </w:r>
+      <w:r>
+        <w:rPr>
+          <w:rFonts w:ascii="Arial" w:hAnsi="Arial" w:cs="Arial"/>
+          <w:sz w:val="24"/>
+          <w:szCs w:val="24"/>
+        </w:rPr>
+        <w:t>.</w:t>
+      </w:r>
+    </w:p>
+    <w:p>
+      <w:pPr>
+        <w:pStyle w:val="NoSpacing"/>
+        <w:numPr>
+          <w:ilvl w:val="1"/>
+          <w:numId w:val="1"/>
+        </w:numPr>
+        <w:spacing w:before="120"/>
+        <w:rPr>
+          <w:rFonts w:ascii="Arial" w:hAnsi="Arial" w:cs="Arial"/>
+          <w:sz w:val="24"/>
+          <w:szCs w:val="24"/>
+        </w:rPr>
+      </w:pPr>
+      <w:r>
+        <w:rPr>
+          <w:rFonts w:ascii="Arial" w:hAnsi="Arial" w:cs="Arial"/>
+          <w:sz w:val="24"/>
+          <w:szCs w:val="24"/>
+        </w:rPr>
+        <w:t>Run “_create_</w:t>
+      </w:r>
+      <w:r>
+        <w:rPr>
+          <w:rFonts w:ascii="Arial" w:hAnsi="Arial" w:cs="Arial"/>
+          <w:sz w:val="24"/>
+          <w:szCs w:val="24"/>
+        </w:rPr>
+        <w:t>objective_function</w:t>
+      </w:r>
+      <w:r>
+        <w:rPr>
+          <w:rFonts w:ascii="Arial" w:hAnsi="Arial" w:cs="Arial"/>
+          <w:sz w:val="24"/>
+          <w:szCs w:val="24"/>
+        </w:rPr>
+        <w:t xml:space="preserve">_screen_.m”. A new input folder will be created with separate _TEMPLATE_ files for each </w:t>
+      </w:r>
+      <w:r>
+        <w:rPr>
+          <w:rFonts w:ascii="Arial" w:hAnsi="Arial" w:cs="Arial"/>
+          <w:sz w:val="24"/>
+          <w:szCs w:val="24"/>
+        </w:rPr>
+        <w:t>metabolite</w:t>
+      </w:r>
+      <w:r>
+        <w:rPr>
+          <w:rFonts w:ascii="Arial" w:hAnsi="Arial" w:cs="Arial"/>
+          <w:sz w:val="24"/>
+          <w:szCs w:val="24"/>
+        </w:rPr>
+        <w:t>.</w:t>
+      </w:r>
+    </w:p>
+    <w:p>
+      <w:pPr>
+        <w:pStyle w:val="NoSpacing"/>
+        <w:numPr>
+          <w:ilvl w:val="0"/>
+          <w:numId w:val="1"/>
+        </w:numPr>
+        <w:spacing w:before="120"/>
+        <w:rPr>
+          <w:rFonts w:ascii="Arial" w:hAnsi="Arial" w:cs="Arial"/>
+          <w:sz w:val="24"/>
+          <w:szCs w:val="24"/>
+        </w:rPr>
+      </w:pPr>
+      <w:r>
+        <w:rPr>
+          <w:rFonts w:ascii="Arial" w:hAnsi="Arial" w:cs="Arial"/>
+          <w:sz w:val="24"/>
+          <w:szCs w:val="24"/>
+        </w:rPr>
+        <w:t xml:space="preserve">To implement </w:t>
+      </w:r>
+      <w:r>
+        <w:rPr>
+          <w:rFonts w:ascii="Arial" w:hAnsi="Arial" w:cs="Arial"/>
+          <w:sz w:val="24"/>
+          <w:szCs w:val="24"/>
+        </w:rPr>
+        <w:t>an objective function screen for chemotherapy response</w:t>
+      </w:r>
+      <w:r>
+        <w:rPr>
+          <w:rFonts w:ascii="Arial" w:hAnsi="Arial" w:cs="Arial"/>
+          <w:sz w:val="24"/>
+          <w:szCs w:val="24"/>
+        </w:rPr>
+        <w:t>:</w:t>
+      </w:r>
+    </w:p>
+    <w:p>
+      <w:pPr>
+        <w:pStyle w:val="NoSpacing"/>
+        <w:numPr>
+          <w:ilvl w:val="1"/>
+          <w:numId w:val="1"/>
+        </w:numPr>
+        <w:spacing w:before="120"/>
+        <w:rPr>
+          <w:rFonts w:ascii="Arial" w:hAnsi="Arial" w:cs="Arial"/>
+          <w:sz w:val="24"/>
+          <w:szCs w:val="24"/>
+        </w:rPr>
+      </w:pPr>
+      <w:r>
+        <w:rPr>
+          <w:rFonts w:ascii="Arial" w:hAnsi="Arial" w:cs="Arial"/>
+          <w:sz w:val="24"/>
+          <w:szCs w:val="24"/>
+        </w:rPr>
+        <w:t>Create a _TEMPLATE_ file will all user inputs except for “Objective Function”. Place file in the “_create_</w:t>
+      </w:r>
+      <w:r>
+        <w:rPr>
+          <w:rFonts w:ascii="Arial" w:hAnsi="Arial" w:cs="Arial"/>
+          <w:sz w:val="24"/>
+          <w:szCs w:val="24"/>
+        </w:rPr>
+        <w:t>drug_objective</w:t>
+      </w:r>
+      <w:r>
+        <w:rPr>
+          <w:rFonts w:ascii="Arial" w:hAnsi="Arial" w:cs="Arial"/>
+          <w:sz w:val="24"/>
+          <w:szCs w:val="24"/>
+        </w:rPr>
+        <w:t>_screen_” folder.</w:t>
+      </w:r>
+    </w:p>
+    <w:p>
+      <w:pPr>
+        <w:pStyle w:val="NoSpacing"/>
+        <w:numPr>
+          <w:ilvl w:val="1"/>
+          <w:numId w:val="1"/>
+        </w:numPr>
+        <w:spacing w:before="120"/>
+        <w:rPr>
+          <w:rFonts w:ascii="Arial" w:hAnsi="Arial" w:cs="Arial"/>
+          <w:sz w:val="24"/>
+          <w:szCs w:val="24"/>
+        </w:rPr>
+      </w:pPr>
+      <w:r>
+        <w:rPr>
+          <w:rFonts w:ascii="Arial" w:hAnsi="Arial" w:cs="Arial"/>
+          <w:sz w:val="24"/>
+          <w:szCs w:val="24"/>
+        </w:rPr>
+        <w:t>Open “_create_</w:t>
+      </w:r>
+      <w:r>
+        <w:rPr>
+          <w:rFonts w:ascii="Arial" w:hAnsi="Arial" w:cs="Arial"/>
+          <w:sz w:val="24"/>
+          <w:szCs w:val="24"/>
+        </w:rPr>
+        <w:t>drug_objective</w:t>
+      </w:r>
+      <w:r>
+        <w:rPr>
+          <w:rFonts w:ascii="Arial" w:hAnsi="Arial" w:cs="Arial"/>
+          <w:sz w:val="24"/>
+          <w:szCs w:val="24"/>
+        </w:rPr>
+        <w:t>_screen_” in MATLAB, enter user inputs:</w:t>
+      </w:r>
+    </w:p>
+    <w:p>
+      <w:pPr>
+        <w:pStyle w:val="NoSpacing"/>
+        <w:numPr>
+          <w:ilvl w:val="2"/>
+          <w:numId w:val="1"/>
+        </w:numPr>
+        <w:spacing w:before="120"/>
+        <w:rPr>
+          <w:rFonts w:ascii="Arial" w:hAnsi="Arial" w:cs="Arial"/>
+          <w:sz w:val="24"/>
+          <w:szCs w:val="24"/>
+        </w:rPr>
+      </w:pPr>
+      <w:r>
+        <w:rPr>
+          <w:rFonts w:ascii="Arial" w:hAnsi="Arial" w:cs="Arial"/>
+          <w:sz w:val="24"/>
+          <w:szCs w:val="24"/>
+        </w:rPr>
+        <w:t>Drug name (either “5fu”, “cis”, “cpa”, or “dox”)</w:t>
+      </w:r>
+    </w:p>
+    <w:p>
+      <w:pPr>
+        <w:pStyle w:val="NoSpacing"/>
+        <w:numPr>
+          <w:ilvl w:val="1"/>
+          <w:numId w:val="1"/>
+        </w:numPr>
+        <w:spacing w:before="120"/>
+        <w:rPr>
+          <w:rFonts w:ascii="Arial" w:hAnsi="Arial" w:cs="Arial"/>
+          <w:sz w:val="24"/>
+          <w:szCs w:val="24"/>
+        </w:rPr>
+      </w:pPr>
+      <w:r>
+        <w:rPr>
+          <w:rFonts w:ascii="Arial" w:hAnsi="Arial" w:cs="Arial"/>
+          <w:sz w:val="24"/>
+          <w:szCs w:val="24"/>
+        </w:rPr>
+        <w:t>Run “_create_</w:t>
+      </w:r>
+      <w:r>
+        <w:rPr>
+          <w:rFonts w:ascii="Arial" w:hAnsi="Arial" w:cs="Arial"/>
+          <w:sz w:val="24"/>
+          <w:szCs w:val="24"/>
+        </w:rPr>
+        <w:t>drug_objective</w:t>
+      </w:r>
+      <w:r>
+        <w:rPr>
+          <w:rFonts w:ascii="Arial" w:hAnsi="Arial" w:cs="Arial"/>
+          <w:sz w:val="24"/>
+          <w:szCs w:val="24"/>
+        </w:rPr>
+        <w:t xml:space="preserve">_screen_.m”. A new input folder will be created with separate _TEMPLATE_ files for each </w:t>
+      </w:r>
+      <w:r>
+        <w:rPr>
+          <w:rFonts w:ascii="Arial" w:hAnsi="Arial" w:cs="Arial"/>
+          <w:sz w:val="24"/>
+          <w:szCs w:val="24"/>
+        </w:rPr>
+        <w:t>objective function.</w:t>
+      </w:r>
+    </w:p>
+    <w:p>
+      <w:pPr>
+        <w:pStyle w:val="NoSpacing"/>
+        <w:spacing w:before="120"/>
+        <w:rPr>
+          <w:rFonts w:ascii="Arial" w:hAnsi="Arial" w:cs="Arial"/>
+          <w:sz w:val="24"/>
+          <w:szCs w:val="24"/>
+        </w:rPr>
+      </w:pPr>
     </w:p>
     <w:sectPr>
       <w:pgSz w:w="12240" w:h="15840"/>
@@ -22,6 +1974,341 @@
     </w:sectPr>
   </w:body>
 </w:document>
+</file>
+
+<file path=word/numbering.xml><?xml version="1.0" encoding="utf-8"?>
+<w:numbering xmlns:wpc="http://schemas.microsoft.com/office/word/2010/wordprocessingCanvas" xmlns:cx="http://schemas.microsoft.com/office/drawing/2014/chartex" xmlns:cx1="http://schemas.microsoft.com/office/drawing/2015/9/8/chartex" xmlns:cx2="http://schemas.microsoft.com/office/drawing/2015/10/21/chartex" xmlns:cx3="http://schemas.microsoft.com/office/drawing/2016/5/9/chartex" xmlns:cx4="http://schemas.microsoft.com/office/drawing/2016/5/10/chartex" xmlns:cx5="http://schemas.microsoft.com/office/drawing/2016/5/11/chartex" xmlns:cx6="http://schemas.microsoft.com/office/drawing/2016/5/12/chartex" xmlns:cx7="http://schemas.microsoft.com/office/drawing/2016/5/13/chartex" xmlns:cx8="http://schemas.microsoft.com/office/drawing/2016/5/14/chartex" xmlns:mc="http://schemas.openxmlformats.org/markup-compatibility/2006" xmlns:aink="http://schemas.microsoft.com/office/drawing/2016/ink" xmlns:am3d="http://schemas.microsoft.com/office/drawing/2017/model3d" xmlns:o="urn:schemas-microsoft-com:office:office" xmlns:r="http://schemas.openxmlformats.org/officeDocument/2006/relationships" xmlns:m="http://schemas.openxmlformats.org/officeDocument/2006/math" xmlns:v="urn:schemas-microsoft-com:vml" xmlns:wp14="http://schemas.microsoft.com/office/word/2010/wordprocessingDrawing" xmlns:wp="http://schemas.openxmlformats.org/drawingml/2006/wordprocessingDrawing" xmlns:w10="urn:schemas-microsoft-com:office:word" xmlns:w="http://schemas.openxmlformats.org/wordprocessingml/2006/main" xmlns:w14="http://schemas.microsoft.com/office/word/2010/wordml" xmlns:w15="http://schemas.microsoft.com/office/word/2012/wordml" xmlns:w16cid="http://schemas.microsoft.com/office/word/2016/wordml/cid" xmlns:w16se="http://schemas.microsoft.com/office/word/2015/wordml/symex" xmlns:wpg="http://schemas.microsoft.com/office/word/2010/wordprocessingGroup" xmlns:wpi="http://schemas.microsoft.com/office/word/2010/wordprocessingInk" xmlns:wne="http://schemas.microsoft.com/office/word/2006/wordml" xmlns:wps="http://schemas.microsoft.com/office/word/2010/wordprocessingShape" mc:Ignorable="w14 w15 w16se w16cid wp14">
+  <w:abstractNum w:abstractNumId="0" w15:restartNumberingAfterBreak="0">
+    <w:nsid w:val="0B3B7C96"/>
+    <w:multiLevelType w:val="hybridMultilevel"/>
+    <w:tmpl w:val="9E048ED2"/>
+    <w:lvl w:ilvl="0" w:tplc="04090001">
+      <w:start w:val="1"/>
+      <w:numFmt w:val="bullet"/>
+      <w:lvlText w:val=""/>
+      <w:lvlJc w:val="left"/>
+      <w:pPr>
+        <w:ind w:left="720" w:hanging="360"/>
+      </w:pPr>
+      <w:rPr>
+        <w:rFonts w:ascii="Symbol" w:hAnsi="Symbol" w:hint="default"/>
+      </w:rPr>
+    </w:lvl>
+    <w:lvl w:ilvl="1" w:tplc="04090003">
+      <w:start w:val="1"/>
+      <w:numFmt w:val="bullet"/>
+      <w:lvlText w:val="o"/>
+      <w:lvlJc w:val="left"/>
+      <w:pPr>
+        <w:ind w:left="1440" w:hanging="360"/>
+      </w:pPr>
+      <w:rPr>
+        <w:rFonts w:ascii="Courier New" w:hAnsi="Courier New" w:cs="Courier New" w:hint="default"/>
+      </w:rPr>
+    </w:lvl>
+    <w:lvl w:ilvl="2" w:tplc="04090005">
+      <w:start w:val="1"/>
+      <w:numFmt w:val="bullet"/>
+      <w:lvlText w:val=""/>
+      <w:lvlJc w:val="left"/>
+      <w:pPr>
+        <w:ind w:left="2160" w:hanging="360"/>
+      </w:pPr>
+      <w:rPr>
+        <w:rFonts w:ascii="Wingdings" w:hAnsi="Wingdings" w:cs="Wingdings" w:hint="default"/>
+      </w:rPr>
+    </w:lvl>
+    <w:lvl w:ilvl="3" w:tplc="04090001">
+      <w:start w:val="1"/>
+      <w:numFmt w:val="bullet"/>
+      <w:lvlText w:val=""/>
+      <w:lvlJc w:val="left"/>
+      <w:pPr>
+        <w:ind w:left="2880" w:hanging="360"/>
+      </w:pPr>
+      <w:rPr>
+        <w:rFonts w:ascii="Symbol" w:hAnsi="Symbol" w:cs="Symbol" w:hint="default"/>
+      </w:rPr>
+    </w:lvl>
+    <w:lvl w:ilvl="4" w:tplc="04090003" w:tentative="1">
+      <w:start w:val="1"/>
+      <w:numFmt w:val="bullet"/>
+      <w:lvlText w:val="o"/>
+      <w:lvlJc w:val="left"/>
+      <w:pPr>
+        <w:ind w:left="3600" w:hanging="360"/>
+      </w:pPr>
+      <w:rPr>
+        <w:rFonts w:ascii="Courier New" w:hAnsi="Courier New" w:cs="Courier New" w:hint="default"/>
+      </w:rPr>
+    </w:lvl>
+    <w:lvl w:ilvl="5" w:tplc="04090005" w:tentative="1">
+      <w:start w:val="1"/>
+      <w:numFmt w:val="bullet"/>
+      <w:lvlText w:val=""/>
+      <w:lvlJc w:val="left"/>
+      <w:pPr>
+        <w:ind w:left="4320" w:hanging="360"/>
+      </w:pPr>
+      <w:rPr>
+        <w:rFonts w:ascii="Wingdings" w:hAnsi="Wingdings" w:cs="Wingdings" w:hint="default"/>
+      </w:rPr>
+    </w:lvl>
+    <w:lvl w:ilvl="6" w:tplc="04090001" w:tentative="1">
+      <w:start w:val="1"/>
+      <w:numFmt w:val="bullet"/>
+      <w:lvlText w:val=""/>
+      <w:lvlJc w:val="left"/>
+      <w:pPr>
+        <w:ind w:left="5040" w:hanging="360"/>
+      </w:pPr>
+      <w:rPr>
+        <w:rFonts w:ascii="Symbol" w:hAnsi="Symbol" w:cs="Symbol" w:hint="default"/>
+      </w:rPr>
+    </w:lvl>
+    <w:lvl w:ilvl="7" w:tplc="04090003" w:tentative="1">
+      <w:start w:val="1"/>
+      <w:numFmt w:val="bullet"/>
+      <w:lvlText w:val="o"/>
+      <w:lvlJc w:val="left"/>
+      <w:pPr>
+        <w:ind w:left="5760" w:hanging="360"/>
+      </w:pPr>
+      <w:rPr>
+        <w:rFonts w:ascii="Courier New" w:hAnsi="Courier New" w:cs="Courier New" w:hint="default"/>
+      </w:rPr>
+    </w:lvl>
+    <w:lvl w:ilvl="8" w:tplc="04090005" w:tentative="1">
+      <w:start w:val="1"/>
+      <w:numFmt w:val="bullet"/>
+      <w:lvlText w:val=""/>
+      <w:lvlJc w:val="left"/>
+      <w:pPr>
+        <w:ind w:left="6480" w:hanging="360"/>
+      </w:pPr>
+      <w:rPr>
+        <w:rFonts w:ascii="Wingdings" w:hAnsi="Wingdings" w:cs="Wingdings" w:hint="default"/>
+      </w:rPr>
+    </w:lvl>
+  </w:abstractNum>
+  <w:abstractNum w:abstractNumId="1" w15:restartNumberingAfterBreak="0">
+    <w:nsid w:val="1437457A"/>
+    <w:multiLevelType w:val="hybridMultilevel"/>
+    <w:tmpl w:val="1F2425CC"/>
+    <w:lvl w:ilvl="0" w:tplc="04090001">
+      <w:start w:val="1"/>
+      <w:numFmt w:val="bullet"/>
+      <w:lvlText w:val=""/>
+      <w:lvlJc w:val="left"/>
+      <w:pPr>
+        <w:ind w:left="1440" w:hanging="360"/>
+      </w:pPr>
+      <w:rPr>
+        <w:rFonts w:ascii="Symbol" w:hAnsi="Symbol" w:hint="default"/>
+      </w:rPr>
+    </w:lvl>
+    <w:lvl w:ilvl="1" w:tplc="04090003" w:tentative="1">
+      <w:start w:val="1"/>
+      <w:numFmt w:val="bullet"/>
+      <w:lvlText w:val="o"/>
+      <w:lvlJc w:val="left"/>
+      <w:pPr>
+        <w:ind w:left="2160" w:hanging="360"/>
+      </w:pPr>
+      <w:rPr>
+        <w:rFonts w:ascii="Courier New" w:hAnsi="Courier New" w:cs="Courier New" w:hint="default"/>
+      </w:rPr>
+    </w:lvl>
+    <w:lvl w:ilvl="2" w:tplc="04090005" w:tentative="1">
+      <w:start w:val="1"/>
+      <w:numFmt w:val="bullet"/>
+      <w:lvlText w:val=""/>
+      <w:lvlJc w:val="left"/>
+      <w:pPr>
+        <w:ind w:left="2880" w:hanging="360"/>
+      </w:pPr>
+      <w:rPr>
+        <w:rFonts w:ascii="Wingdings" w:hAnsi="Wingdings" w:cs="Wingdings" w:hint="default"/>
+      </w:rPr>
+    </w:lvl>
+    <w:lvl w:ilvl="3" w:tplc="04090001" w:tentative="1">
+      <w:start w:val="1"/>
+      <w:numFmt w:val="bullet"/>
+      <w:lvlText w:val=""/>
+      <w:lvlJc w:val="left"/>
+      <w:pPr>
+        <w:ind w:left="3600" w:hanging="360"/>
+      </w:pPr>
+      <w:rPr>
+        <w:rFonts w:ascii="Symbol" w:hAnsi="Symbol" w:cs="Symbol" w:hint="default"/>
+      </w:rPr>
+    </w:lvl>
+    <w:lvl w:ilvl="4" w:tplc="04090003" w:tentative="1">
+      <w:start w:val="1"/>
+      <w:numFmt w:val="bullet"/>
+      <w:lvlText w:val="o"/>
+      <w:lvlJc w:val="left"/>
+      <w:pPr>
+        <w:ind w:left="4320" w:hanging="360"/>
+      </w:pPr>
+      <w:rPr>
+        <w:rFonts w:ascii="Courier New" w:hAnsi="Courier New" w:cs="Courier New" w:hint="default"/>
+      </w:rPr>
+    </w:lvl>
+    <w:lvl w:ilvl="5" w:tplc="04090005" w:tentative="1">
+      <w:start w:val="1"/>
+      <w:numFmt w:val="bullet"/>
+      <w:lvlText w:val=""/>
+      <w:lvlJc w:val="left"/>
+      <w:pPr>
+        <w:ind w:left="5040" w:hanging="360"/>
+      </w:pPr>
+      <w:rPr>
+        <w:rFonts w:ascii="Wingdings" w:hAnsi="Wingdings" w:cs="Wingdings" w:hint="default"/>
+      </w:rPr>
+    </w:lvl>
+    <w:lvl w:ilvl="6" w:tplc="04090001" w:tentative="1">
+      <w:start w:val="1"/>
+      <w:numFmt w:val="bullet"/>
+      <w:lvlText w:val=""/>
+      <w:lvlJc w:val="left"/>
+      <w:pPr>
+        <w:ind w:left="5760" w:hanging="360"/>
+      </w:pPr>
+      <w:rPr>
+        <w:rFonts w:ascii="Symbol" w:hAnsi="Symbol" w:cs="Symbol" w:hint="default"/>
+      </w:rPr>
+    </w:lvl>
+    <w:lvl w:ilvl="7" w:tplc="04090003" w:tentative="1">
+      <w:start w:val="1"/>
+      <w:numFmt w:val="bullet"/>
+      <w:lvlText w:val="o"/>
+      <w:lvlJc w:val="left"/>
+      <w:pPr>
+        <w:ind w:left="6480" w:hanging="360"/>
+      </w:pPr>
+      <w:rPr>
+        <w:rFonts w:ascii="Courier New" w:hAnsi="Courier New" w:cs="Courier New" w:hint="default"/>
+      </w:rPr>
+    </w:lvl>
+    <w:lvl w:ilvl="8" w:tplc="04090005" w:tentative="1">
+      <w:start w:val="1"/>
+      <w:numFmt w:val="bullet"/>
+      <w:lvlText w:val=""/>
+      <w:lvlJc w:val="left"/>
+      <w:pPr>
+        <w:ind w:left="7200" w:hanging="360"/>
+      </w:pPr>
+      <w:rPr>
+        <w:rFonts w:ascii="Wingdings" w:hAnsi="Wingdings" w:cs="Wingdings" w:hint="default"/>
+      </w:rPr>
+    </w:lvl>
+  </w:abstractNum>
+  <w:abstractNum w:abstractNumId="2" w15:restartNumberingAfterBreak="0">
+    <w:nsid w:val="659D08E0"/>
+    <w:multiLevelType w:val="hybridMultilevel"/>
+    <w:tmpl w:val="AA6A1824"/>
+    <w:lvl w:ilvl="0" w:tplc="0409000F">
+      <w:start w:val="1"/>
+      <w:numFmt w:val="decimal"/>
+      <w:lvlText w:val="%1."/>
+      <w:lvlJc w:val="left"/>
+      <w:pPr>
+        <w:ind w:left="720" w:hanging="360"/>
+      </w:pPr>
+    </w:lvl>
+    <w:lvl w:ilvl="1" w:tplc="04090001">
+      <w:start w:val="1"/>
+      <w:numFmt w:val="bullet"/>
+      <w:lvlText w:val=""/>
+      <w:lvlJc w:val="left"/>
+      <w:pPr>
+        <w:ind w:left="1440" w:hanging="360"/>
+      </w:pPr>
+      <w:rPr>
+        <w:rFonts w:ascii="Symbol" w:hAnsi="Symbol" w:hint="default"/>
+      </w:rPr>
+    </w:lvl>
+    <w:lvl w:ilvl="2" w:tplc="04090005">
+      <w:start w:val="1"/>
+      <w:numFmt w:val="bullet"/>
+      <w:lvlText w:val=""/>
+      <w:lvlJc w:val="left"/>
+      <w:pPr>
+        <w:ind w:left="2160" w:hanging="180"/>
+      </w:pPr>
+      <w:rPr>
+        <w:rFonts w:ascii="Wingdings" w:hAnsi="Wingdings" w:hint="default"/>
+      </w:rPr>
+    </w:lvl>
+    <w:lvl w:ilvl="3" w:tplc="0409000F">
+      <w:start w:val="1"/>
+      <w:numFmt w:val="decimal"/>
+      <w:lvlText w:val="%4."/>
+      <w:lvlJc w:val="left"/>
+      <w:pPr>
+        <w:ind w:left="2880" w:hanging="360"/>
+      </w:pPr>
+    </w:lvl>
+    <w:lvl w:ilvl="4" w:tplc="04090019">
+      <w:start w:val="1"/>
+      <w:numFmt w:val="lowerLetter"/>
+      <w:lvlText w:val="%5."/>
+      <w:lvlJc w:val="left"/>
+      <w:pPr>
+        <w:ind w:left="3600" w:hanging="360"/>
+      </w:pPr>
+    </w:lvl>
+    <w:lvl w:ilvl="5" w:tplc="0409001B">
+      <w:start w:val="1"/>
+      <w:numFmt w:val="lowerRoman"/>
+      <w:lvlText w:val="%6."/>
+      <w:lvlJc w:val="right"/>
+      <w:pPr>
+        <w:ind w:left="4320" w:hanging="180"/>
+      </w:pPr>
+    </w:lvl>
+    <w:lvl w:ilvl="6" w:tplc="0409000F">
+      <w:start w:val="1"/>
+      <w:numFmt w:val="decimal"/>
+      <w:lvlText w:val="%7."/>
+      <w:lvlJc w:val="left"/>
+      <w:pPr>
+        <w:ind w:left="5040" w:hanging="360"/>
+      </w:pPr>
+    </w:lvl>
+    <w:lvl w:ilvl="7" w:tplc="04090019">
+      <w:start w:val="1"/>
+      <w:numFmt w:val="lowerLetter"/>
+      <w:lvlText w:val="%8."/>
+      <w:lvlJc w:val="left"/>
+      <w:pPr>
+        <w:ind w:left="5760" w:hanging="360"/>
+      </w:pPr>
+    </w:lvl>
+    <w:lvl w:ilvl="8" w:tplc="0409001B">
+      <w:start w:val="1"/>
+      <w:numFmt w:val="lowerRoman"/>
+      <w:lvlText w:val="%9."/>
+      <w:lvlJc w:val="right"/>
+      <w:pPr>
+        <w:ind w:left="6480" w:hanging="180"/>
+      </w:pPr>
+    </w:lvl>
+  </w:abstractNum>
+  <w:num w:numId="1">
+    <w:abstractNumId w:val="2"/>
+  </w:num>
+  <w:num w:numId="2">
+    <w:abstractNumId w:val="2"/>
+  </w:num>
+  <w:num w:numId="3">
+    <w:abstractNumId w:val="0"/>
+  </w:num>
+  <w:num w:numId="4">
+    <w:abstractNumId w:val="1"/>
+  </w:num>
+</w:numbering>
 </file>
 
 <file path=word/styles.xml><?xml version="1.0" encoding="utf-8"?>
@@ -147,6 +2434,7 @@
     <w:lsdException w:name="HTML Sample" w:semiHidden="1" w:unhideWhenUsed="1"/>
     <w:lsdException w:name="HTML Typewriter" w:semiHidden="1" w:unhideWhenUsed="1"/>
     <w:lsdException w:name="HTML Variable" w:semiHidden="1" w:unhideWhenUsed="1"/>
+    <w:lsdException w:name="Normal Table" w:semiHidden="1" w:unhideWhenUsed="1"/>
     <w:lsdException w:name="annotation subject" w:semiHidden="1" w:unhideWhenUsed="1"/>
     <w:lsdException w:name="No List" w:semiHidden="1" w:unhideWhenUsed="1"/>
     <w:lsdException w:name="Outline List 1" w:semiHidden="1" w:unhideWhenUsed="1"/>
@@ -193,8 +2481,10 @@
     <w:lsdException w:name="Table Subtle 2" w:semiHidden="1" w:unhideWhenUsed="1"/>
     <w:lsdException w:name="Table Web 1" w:semiHidden="1" w:unhideWhenUsed="1"/>
     <w:lsdException w:name="Table Web 2" w:semiHidden="1" w:unhideWhenUsed="1"/>
+    <w:lsdException w:name="Table Web 3" w:semiHidden="1" w:unhideWhenUsed="1"/>
     <w:lsdException w:name="Balloon Text" w:semiHidden="1" w:unhideWhenUsed="1"/>
     <w:lsdException w:name="Table Grid" w:uiPriority="39"/>
+    <w:lsdException w:name="Table Theme" w:semiHidden="1" w:unhideWhenUsed="1"/>
     <w:lsdException w:name="Placeholder Text" w:semiHidden="1"/>
     <w:lsdException w:name="No Spacing" w:uiPriority="1" w:qFormat="1"/>
     <w:lsdException w:name="Light Shading" w:uiPriority="60"/>
